--- a/docAssets/Historias de usuario.docx
+++ b/docAssets/Historias de usuario.docx
@@ -37,50 +37,13 @@
         <w:rPr>
           <w:lang w:val="es-ES"/>
         </w:rPr>
-        <w:t xml:space="preserve">s en </w:t>
-      </w:r>
-      <w:r>
-        <w:rPr>
-          <w:lang w:val="es-ES"/>
-        </w:rPr>
-        <w:t>Bench</w:t>
+        <w:t>s en Bench</w:t>
       </w:r>
       <w:r>
         <w:rPr>
           <w:lang w:val="es-ES"/>
         </w:rPr>
         <w:t>”</w:t>
-      </w:r>
-    </w:p>
-    <w:p>
-      <w:pPr>
-        <w:rPr>
-          <w:lang w:val="es-ES"/>
-        </w:rPr>
-      </w:pPr>
-      <w:r>
-        <w:rPr>
-          <w:lang w:val="es-ES"/>
-        </w:rPr>
-        <w:t xml:space="preserve">Épica: </w:t>
-      </w:r>
-      <w:r>
-        <w:rPr>
-          <w:lang w:val="es-ES"/>
-        </w:rPr>
-        <w:t>Como administrador quiero</w:t>
-      </w:r>
-      <w:r>
-        <w:rPr>
-          <w:lang w:val="es-ES"/>
-        </w:rPr>
-        <w:t xml:space="preserve"> ver el avance del equipo según su perfil</w:t>
-      </w:r>
-      <w:r>
-        <w:rPr>
-          <w:lang w:val="es-ES"/>
-        </w:rPr>
-        <w:t>.</w:t>
       </w:r>
     </w:p>
     <w:p>
@@ -88,71 +51,61 @@
         <w:pStyle w:val="Prrafodelista"/>
         <w:numPr>
           <w:ilvl w:val="0"/>
-          <w:numId w:val="1"/>
+          <w:numId w:val="5"/>
         </w:numPr>
         <w:rPr>
-          <w:lang w:val="es-ES"/>
-        </w:rPr>
-      </w:pPr>
-      <w:r>
-        <w:rPr>
-          <w:lang w:val="es-ES"/>
-        </w:rPr>
-        <w:t xml:space="preserve">Como </w:t>
-      </w:r>
-      <w:r>
-        <w:rPr>
-          <w:lang w:val="es-ES"/>
-        </w:rPr>
-        <w:t>administrador</w:t>
-      </w:r>
-      <w:r>
-        <w:rPr>
+          <w:highlight w:val="yellow"/>
+          <w:lang w:val="es-ES"/>
+        </w:rPr>
+      </w:pPr>
+      <w:r>
+        <w:rPr>
+          <w:highlight w:val="yellow"/>
+          <w:lang w:val="es-ES"/>
+        </w:rPr>
+        <w:t xml:space="preserve">Épica: Como administrador quiero </w:t>
+      </w:r>
+      <w:r>
+        <w:rPr>
+          <w:highlight w:val="yellow"/>
+          <w:lang w:val="es-ES"/>
+        </w:rPr>
+        <w:t xml:space="preserve">poder </w:t>
+      </w:r>
+      <w:r>
+        <w:rPr>
+          <w:highlight w:val="yellow"/>
+          <w:lang w:val="es-ES"/>
+        </w:rPr>
+        <w:t>asignar y desasignar</w:t>
+      </w:r>
+      <w:r>
+        <w:rPr>
+          <w:highlight w:val="yellow"/>
           <w:lang w:val="es-ES"/>
         </w:rPr>
         <w:t xml:space="preserve"> </w:t>
       </w:r>
       <w:r>
         <w:rPr>
-          <w:lang w:val="es-ES"/>
-        </w:rPr>
-        <w:t xml:space="preserve">de Bench, quiero ver los avances de cada individuo en sus </w:t>
-      </w:r>
-      <w:r>
-        <w:rPr>
-          <w:lang w:val="es-ES"/>
-        </w:rPr>
-        <w:t>cursos</w:t>
-      </w:r>
-      <w:r>
-        <w:rPr>
-          <w:lang w:val="es-ES"/>
-        </w:rPr>
-        <w:t xml:space="preserve"> del equipo de </w:t>
-      </w:r>
-      <w:r>
-        <w:rPr>
-          <w:lang w:val="es-ES"/>
-        </w:rPr>
-        <w:t>B</w:t>
-      </w:r>
-      <w:r>
-        <w:rPr>
-          <w:lang w:val="es-ES"/>
-        </w:rPr>
-        <w:t xml:space="preserve">ench, el manager </w:t>
-      </w:r>
-      <w:r>
-        <w:rPr>
-          <w:lang w:val="es-ES"/>
-        </w:rPr>
-        <w:t>que lo tiene a cargo</w:t>
-      </w:r>
-      <w:r>
-        <w:rPr>
-          <w:lang w:val="es-ES"/>
-        </w:rPr>
-        <w:t xml:space="preserve"> y la evidencia de sus horas capturadas.</w:t>
+          <w:highlight w:val="yellow"/>
+          <w:lang w:val="es-ES"/>
+        </w:rPr>
+        <w:t xml:space="preserve">roles a los </w:t>
+      </w:r>
+      <w:r>
+        <w:rPr>
+          <w:highlight w:val="yellow"/>
+          <w:lang w:val="es-ES"/>
+        </w:rPr>
+        <w:t>empleados</w:t>
+      </w:r>
+      <w:r>
+        <w:rPr>
+          <w:highlight w:val="yellow"/>
+          <w:lang w:val="es-ES"/>
+        </w:rPr>
+        <w:t xml:space="preserve"> obtenidos de la base datos general de la empresa.</w:t>
       </w:r>
     </w:p>
     <w:p>
@@ -160,7 +113,7 @@
         <w:pStyle w:val="Prrafodelista"/>
         <w:numPr>
           <w:ilvl w:val="0"/>
-          <w:numId w:val="1"/>
+          <w:numId w:val="5"/>
         </w:numPr>
         <w:rPr>
           <w:lang w:val="es-ES"/>
@@ -170,25 +123,19 @@
         <w:rPr>
           <w:lang w:val="es-ES"/>
         </w:rPr>
-        <w:t xml:space="preserve">Como </w:t>
-      </w:r>
-      <w:r>
-        <w:rPr>
-          <w:lang w:val="es-ES"/>
-        </w:rPr>
-        <w:t xml:space="preserve">administrador de </w:t>
-      </w:r>
-      <w:r>
-        <w:rPr>
-          <w:lang w:val="es-ES"/>
-        </w:rPr>
-        <w:t xml:space="preserve">Bench, quiero </w:t>
-      </w:r>
-      <w:r>
-        <w:rPr>
-          <w:lang w:val="es-ES"/>
-        </w:rPr>
-        <w:t>monitorear el avance histórico de cada individuo del equipo.</w:t>
+        <w:t xml:space="preserve">Épica: </w:t>
+      </w:r>
+      <w:r>
+        <w:rPr>
+          <w:lang w:val="es-ES"/>
+        </w:rPr>
+        <w:t>Como administrador quiero</w:t>
+      </w:r>
+      <w:r>
+        <w:rPr>
+          <w:lang w:val="es-ES"/>
+        </w:rPr>
+        <w:t xml:space="preserve"> ver el avance de</w:t>
       </w:r>
       <w:r>
         <w:rPr>
@@ -196,42 +143,41 @@
         </w:rPr>
         <w:t xml:space="preserve"> </w:t>
       </w:r>
-    </w:p>
-    <w:p>
-      <w:pPr>
-        <w:rPr>
-          <w:lang w:val="es-ES"/>
-        </w:rPr>
-      </w:pPr>
-      <w:r>
-        <w:rPr>
-          <w:lang w:val="es-ES"/>
-        </w:rPr>
-        <w:t xml:space="preserve">Épica: </w:t>
-      </w:r>
-      <w:r>
-        <w:rPr>
-          <w:lang w:val="es-ES"/>
-        </w:rPr>
-        <w:t>Como</w:t>
-      </w:r>
-      <w:r>
-        <w:rPr>
-          <w:lang w:val="es-ES"/>
-        </w:rPr>
-        <w:t xml:space="preserve"> individuo del</w:t>
-      </w:r>
-      <w:r>
-        <w:rPr>
-          <w:lang w:val="es-ES"/>
-        </w:rPr>
-        <w:t xml:space="preserve"> </w:t>
-      </w:r>
-      <w:r>
-        <w:rPr>
-          <w:lang w:val="es-ES"/>
-        </w:rPr>
-        <w:t>equipo debo agregar mi avance en cada curso</w:t>
+      <w:r>
+        <w:rPr>
+          <w:lang w:val="es-ES"/>
+        </w:rPr>
+        <w:t xml:space="preserve">todos y </w:t>
+      </w:r>
+      <w:r>
+        <w:rPr>
+          <w:lang w:val="es-ES"/>
+        </w:rPr>
+        <w:t xml:space="preserve">cada </w:t>
+      </w:r>
+      <w:r>
+        <w:rPr>
+          <w:lang w:val="es-ES"/>
+        </w:rPr>
+        <w:t>uno de los individuos</w:t>
+      </w:r>
+      <w:r>
+        <w:rPr>
+          <w:lang w:val="es-ES"/>
+        </w:rPr>
+        <w:t xml:space="preserve"> del</w:t>
+      </w:r>
+      <w:r>
+        <w:rPr>
+          <w:lang w:val="es-ES"/>
+        </w:rPr>
+        <w:t xml:space="preserve"> equipo</w:t>
+      </w:r>
+      <w:r>
+        <w:rPr>
+          <w:lang w:val="es-ES"/>
+        </w:rPr>
+        <w:t>.</w:t>
       </w:r>
     </w:p>
     <w:p>
@@ -239,7 +185,7 @@
         <w:pStyle w:val="Prrafodelista"/>
         <w:numPr>
           <w:ilvl w:val="0"/>
-          <w:numId w:val="2"/>
+          <w:numId w:val="5"/>
         </w:numPr>
         <w:rPr>
           <w:lang w:val="es-ES"/>
@@ -249,7 +195,67 @@
         <w:rPr>
           <w:lang w:val="es-ES"/>
         </w:rPr>
+        <w:t xml:space="preserve">Épica: </w:t>
+      </w:r>
+      <w:r>
+        <w:rPr>
+          <w:lang w:val="es-ES"/>
+        </w:rPr>
+        <w:t>Como</w:t>
+      </w:r>
+      <w:r>
+        <w:rPr>
+          <w:lang w:val="es-ES"/>
+        </w:rPr>
+        <w:t xml:space="preserve"> individuo del</w:t>
+      </w:r>
+      <w:r>
+        <w:rPr>
+          <w:lang w:val="es-ES"/>
+        </w:rPr>
+        <w:t xml:space="preserve"> </w:t>
+      </w:r>
+      <w:r>
+        <w:rPr>
+          <w:lang w:val="es-ES"/>
+        </w:rPr>
+        <w:t>equipo debo agregar mi avance en cada curso</w:t>
+      </w:r>
+    </w:p>
+    <w:p>
+      <w:pPr>
+        <w:pStyle w:val="Prrafodelista"/>
+        <w:numPr>
+          <w:ilvl w:val="1"/>
+          <w:numId w:val="5"/>
+        </w:numPr>
+        <w:rPr>
+          <w:lang w:val="es-ES"/>
+        </w:rPr>
+      </w:pPr>
+      <w:r>
+        <w:rPr>
+          <w:lang w:val="es-ES"/>
+        </w:rPr>
         <w:t>Como individuo del equipo, debo poder auto asignarme un curso.</w:t>
+      </w:r>
+    </w:p>
+    <w:p>
+      <w:pPr>
+        <w:pStyle w:val="Prrafodelista"/>
+        <w:numPr>
+          <w:ilvl w:val="1"/>
+          <w:numId w:val="5"/>
+        </w:numPr>
+        <w:rPr>
+          <w:lang w:val="es-ES"/>
+        </w:rPr>
+      </w:pPr>
+      <w:r>
+        <w:rPr>
+          <w:lang w:val="es-ES"/>
+        </w:rPr>
+        <w:t>Como individuo del equipo, debo poder actualizar el avance en cada curso actualizado con hora y fecha.</w:t>
       </w:r>
     </w:p>
     <w:p>
@@ -257,7 +263,7 @@
         <w:pStyle w:val="Prrafodelista"/>
         <w:numPr>
           <w:ilvl w:val="0"/>
-          <w:numId w:val="2"/>
+          <w:numId w:val="5"/>
         </w:numPr>
         <w:rPr>
           <w:lang w:val="es-ES"/>
@@ -267,19 +273,6 @@
         <w:rPr>
           <w:lang w:val="es-ES"/>
         </w:rPr>
-        <w:t>Como individuo del equipo, debo poder actualizar el avance en cada curso actualizado con hora y fecha.</w:t>
-      </w:r>
-    </w:p>
-    <w:p>
-      <w:pPr>
-        <w:rPr>
-          <w:lang w:val="es-ES"/>
-        </w:rPr>
-      </w:pPr>
-      <w:r>
-        <w:rPr>
-          <w:lang w:val="es-ES"/>
-        </w:rPr>
         <w:t xml:space="preserve">Épica: </w:t>
       </w:r>
       <w:r>
@@ -304,62 +297,7 @@
         <w:rPr>
           <w:lang w:val="es-ES"/>
         </w:rPr>
-        <w:t xml:space="preserve">la evidencia de </w:t>
-      </w:r>
-      <w:r>
-        <w:rPr>
-          <w:lang w:val="es-ES"/>
-        </w:rPr>
-        <w:t>mis</w:t>
-      </w:r>
-      <w:r>
-        <w:rPr>
-          <w:lang w:val="es-ES"/>
-        </w:rPr>
-        <w:t xml:space="preserve"> horas capturadas.</w:t>
-      </w:r>
-    </w:p>
-    <w:p>
-      <w:pPr>
-        <w:rPr>
-          <w:lang w:val="es-ES"/>
-        </w:rPr>
-      </w:pPr>
-      <w:r>
-        <w:rPr>
-          <w:lang w:val="es-ES"/>
-        </w:rPr>
-        <w:t xml:space="preserve">Épica: </w:t>
-      </w:r>
-      <w:r>
-        <w:rPr>
-          <w:lang w:val="es-ES"/>
-        </w:rPr>
-        <w:t xml:space="preserve">Como </w:t>
-      </w:r>
-      <w:r>
-        <w:rPr>
-          <w:lang w:val="es-ES"/>
-        </w:rPr>
-        <w:t xml:space="preserve">individuo del </w:t>
-      </w:r>
-      <w:r>
-        <w:rPr>
-          <w:lang w:val="es-ES"/>
-        </w:rPr>
-        <w:t>equipo quiero agregar opiniones</w:t>
-      </w:r>
-      <w:r>
-        <w:rPr>
-          <w:lang w:val="es-ES"/>
-        </w:rPr>
-        <w:t xml:space="preserve"> y mensajes</w:t>
-      </w:r>
-      <w:r>
-        <w:rPr>
-          <w:lang w:val="es-ES"/>
-        </w:rPr>
-        <w:t xml:space="preserve"> sobre mi equipo, manager y administrador</w:t>
+        <w:t>la evidencia de mis horas capturadas.</w:t>
       </w:r>
     </w:p>
     <w:p>
@@ -367,7 +305,7 @@
         <w:pStyle w:val="Prrafodelista"/>
         <w:numPr>
           <w:ilvl w:val="0"/>
-          <w:numId w:val="4"/>
+          <w:numId w:val="5"/>
         </w:numPr>
         <w:rPr>
           <w:lang w:val="es-ES"/>
@@ -377,21 +315,37 @@
         <w:rPr>
           <w:lang w:val="es-ES"/>
         </w:rPr>
-        <w:t xml:space="preserve">Como </w:t>
-      </w:r>
-      <w:bookmarkStart w:id="0" w:name="_Hlk176207555"/>
-      <w:r>
-        <w:rPr>
-          <w:lang w:val="es-ES"/>
-        </w:rPr>
-        <w:t xml:space="preserve">individuo </w:t>
-      </w:r>
-      <w:bookmarkEnd w:id="0"/>
-      <w:r>
-        <w:rPr>
-          <w:lang w:val="es-ES"/>
-        </w:rPr>
-        <w:t>del equipo puedo agregar mensajes privados con el manager y administrador.</w:t>
+        <w:t xml:space="preserve">Épica: </w:t>
+      </w:r>
+      <w:r>
+        <w:rPr>
+          <w:lang w:val="es-ES"/>
+        </w:rPr>
+        <w:t>Como</w:t>
+      </w:r>
+      <w:r>
+        <w:rPr>
+          <w:lang w:val="es-ES"/>
+        </w:rPr>
+        <w:t xml:space="preserve"> manager quiero poder asignar</w:t>
+      </w:r>
+      <w:r>
+        <w:rPr>
+          <w:lang w:val="es-ES"/>
+        </w:rPr>
+        <w:t xml:space="preserve"> </w:t>
+      </w:r>
+      <w:r>
+        <w:rPr>
+          <w:lang w:val="es-ES"/>
+        </w:rPr>
+        <w:t xml:space="preserve">y desasignar </w:t>
+      </w:r>
+      <w:r>
+        <w:rPr>
+          <w:lang w:val="es-ES"/>
+        </w:rPr>
+        <w:t>curso a cada individuo del equipo.</w:t>
       </w:r>
     </w:p>
     <w:p>
@@ -399,7 +353,7 @@
         <w:pStyle w:val="Prrafodelista"/>
         <w:numPr>
           <w:ilvl w:val="0"/>
-          <w:numId w:val="4"/>
+          <w:numId w:val="5"/>
         </w:numPr>
         <w:rPr>
           <w:lang w:val="es-ES"/>
@@ -409,7 +363,139 @@
         <w:rPr>
           <w:lang w:val="es-ES"/>
         </w:rPr>
-        <w:t>Como manager del equipo puedo agregar mensajes privados con el individuo y administrador.</w:t>
+        <w:t xml:space="preserve">Épica: </w:t>
+      </w:r>
+      <w:r>
+        <w:rPr>
+          <w:lang w:val="es-ES"/>
+        </w:rPr>
+        <w:t xml:space="preserve">Como manager quiero poder </w:t>
+      </w:r>
+      <w:r>
+        <w:rPr>
+          <w:lang w:val="es-ES"/>
+        </w:rPr>
+        <w:t>crear equipos,</w:t>
+      </w:r>
+      <w:r>
+        <w:rPr>
+          <w:lang w:val="es-ES"/>
+        </w:rPr>
+        <w:t xml:space="preserve"> asignar</w:t>
+      </w:r>
+      <w:r>
+        <w:rPr>
+          <w:lang w:val="es-ES"/>
+        </w:rPr>
+        <w:t xml:space="preserve"> y desasignar</w:t>
+      </w:r>
+      <w:r>
+        <w:rPr>
+          <w:lang w:val="es-ES"/>
+        </w:rPr>
+        <w:t xml:space="preserve"> </w:t>
+      </w:r>
+      <w:r>
+        <w:rPr>
+          <w:lang w:val="es-ES"/>
+        </w:rPr>
+        <w:t>individuos</w:t>
+      </w:r>
+      <w:r>
+        <w:rPr>
+          <w:lang w:val="es-ES"/>
+        </w:rPr>
+        <w:t xml:space="preserve"> </w:t>
+      </w:r>
+      <w:r>
+        <w:rPr>
+          <w:lang w:val="es-ES"/>
+        </w:rPr>
+        <w:t>al equipo</w:t>
+      </w:r>
+      <w:r>
+        <w:rPr>
+          <w:lang w:val="es-ES"/>
+        </w:rPr>
+        <w:t>.</w:t>
+      </w:r>
+    </w:p>
+    <w:p>
+      <w:pPr>
+        <w:pStyle w:val="Prrafodelista"/>
+        <w:numPr>
+          <w:ilvl w:val="1"/>
+          <w:numId w:val="5"/>
+        </w:numPr>
+        <w:rPr>
+          <w:lang w:val="es-ES"/>
+        </w:rPr>
+      </w:pPr>
+      <w:r>
+        <w:rPr>
+          <w:lang w:val="es-ES"/>
+        </w:rPr>
+        <w:t xml:space="preserve">Como manager quiero poder </w:t>
+      </w:r>
+      <w:r>
+        <w:rPr>
+          <w:lang w:val="es-ES"/>
+        </w:rPr>
+        <w:t>crear equipos</w:t>
+      </w:r>
+    </w:p>
+    <w:p>
+      <w:pPr>
+        <w:pStyle w:val="Prrafodelista"/>
+        <w:numPr>
+          <w:ilvl w:val="1"/>
+          <w:numId w:val="5"/>
+        </w:numPr>
+        <w:rPr>
+          <w:lang w:val="es-ES"/>
+        </w:rPr>
+      </w:pPr>
+      <w:r>
+        <w:rPr>
+          <w:lang w:val="es-ES"/>
+        </w:rPr>
+        <w:t>Como manager quiero poder asignar</w:t>
+      </w:r>
+      <w:r>
+        <w:rPr>
+          <w:lang w:val="es-ES"/>
+        </w:rPr>
+        <w:t xml:space="preserve"> y desasignar</w:t>
+      </w:r>
+      <w:r>
+        <w:rPr>
+          <w:lang w:val="es-ES"/>
+        </w:rPr>
+        <w:t xml:space="preserve"> </w:t>
+      </w:r>
+      <w:r>
+        <w:rPr>
+          <w:lang w:val="es-ES"/>
+        </w:rPr>
+        <w:t>individuos</w:t>
+      </w:r>
+      <w:r>
+        <w:rPr>
+          <w:lang w:val="es-ES"/>
+        </w:rPr>
+        <w:t xml:space="preserve"> </w:t>
+      </w:r>
+      <w:r>
+        <w:rPr>
+          <w:lang w:val="es-ES"/>
+        </w:rPr>
+        <w:t>al equipo</w:t>
+      </w:r>
+      <w:r>
+        <w:rPr>
+          <w:lang w:val="es-ES"/>
+        </w:rPr>
+        <w:t>.</w:t>
       </w:r>
     </w:p>
     <w:p>
@@ -417,7 +503,7 @@
         <w:pStyle w:val="Prrafodelista"/>
         <w:numPr>
           <w:ilvl w:val="0"/>
-          <w:numId w:val="4"/>
+          <w:numId w:val="5"/>
         </w:numPr>
         <w:rPr>
           <w:lang w:val="es-ES"/>
@@ -427,19 +513,13 @@
         <w:rPr>
           <w:lang w:val="es-ES"/>
         </w:rPr>
-        <w:t>Como administrador</w:t>
-      </w:r>
-      <w:r>
-        <w:rPr>
-          <w:lang w:val="es-ES"/>
-        </w:rPr>
-        <w:t xml:space="preserve"> </w:t>
-      </w:r>
-      <w:r>
-        <w:rPr>
-          <w:lang w:val="es-ES"/>
-        </w:rPr>
-        <w:t>del equipo puedo agregar mensajes privados con el individuo y manager.</w:t>
+        <w:t xml:space="preserve">Épica: </w:t>
+      </w:r>
+      <w:r>
+        <w:rPr>
+          <w:lang w:val="es-ES"/>
+        </w:rPr>
+        <w:t>Como individuo del equipo quiero poder compartir todos los datos de mis avances en un formato web y pdf</w:t>
       </w:r>
     </w:p>
     <w:p>
@@ -447,7 +527,7 @@
         <w:pStyle w:val="Prrafodelista"/>
         <w:numPr>
           <w:ilvl w:val="0"/>
-          <w:numId w:val="4"/>
+          <w:numId w:val="5"/>
         </w:numPr>
         <w:rPr>
           <w:lang w:val="es-ES"/>
@@ -457,19 +537,25 @@
         <w:rPr>
           <w:lang w:val="es-ES"/>
         </w:rPr>
-        <w:t xml:space="preserve">Como individuo del equipo puedo agregar mensajes </w:t>
-      </w:r>
-      <w:r>
-        <w:rPr>
-          <w:lang w:val="es-ES"/>
-        </w:rPr>
-        <w:t>públicos</w:t>
-      </w:r>
-      <w:r>
-        <w:rPr>
-          <w:lang w:val="es-ES"/>
-        </w:rPr>
-        <w:t xml:space="preserve"> con el manager y administrador.</w:t>
+        <w:t xml:space="preserve">Épica: </w:t>
+      </w:r>
+      <w:r>
+        <w:rPr>
+          <w:lang w:val="es-ES"/>
+        </w:rPr>
+        <w:t xml:space="preserve">Como manager del equipo quiero poder ver todos los datos de </w:t>
+      </w:r>
+      <w:r>
+        <w:rPr>
+          <w:lang w:val="es-ES"/>
+        </w:rPr>
+        <w:t>mis</w:t>
+      </w:r>
+      <w:r>
+        <w:rPr>
+          <w:lang w:val="es-ES"/>
+        </w:rPr>
+        <w:t xml:space="preserve"> equipos en un formato web y pdf</w:t>
       </w:r>
     </w:p>
     <w:p>
@@ -477,7 +563,7 @@
         <w:pStyle w:val="Prrafodelista"/>
         <w:numPr>
           <w:ilvl w:val="0"/>
-          <w:numId w:val="4"/>
+          <w:numId w:val="5"/>
         </w:numPr>
         <w:rPr>
           <w:lang w:val="es-ES"/>
@@ -487,204 +573,13 @@
         <w:rPr>
           <w:lang w:val="es-ES"/>
         </w:rPr>
-        <w:t xml:space="preserve">Como manager del equipo puedo agregar mensajes </w:t>
-      </w:r>
-      <w:r>
-        <w:rPr>
-          <w:lang w:val="es-ES"/>
-        </w:rPr>
-        <w:t>públicos</w:t>
-      </w:r>
-      <w:r>
-        <w:rPr>
-          <w:lang w:val="es-ES"/>
-        </w:rPr>
-        <w:t xml:space="preserve"> con el individuo y administrador.</w:t>
-      </w:r>
-    </w:p>
-    <w:p>
-      <w:pPr>
-        <w:pStyle w:val="Prrafodelista"/>
-        <w:numPr>
-          <w:ilvl w:val="0"/>
-          <w:numId w:val="4"/>
-        </w:numPr>
-        <w:rPr>
-          <w:lang w:val="es-ES"/>
-        </w:rPr>
-      </w:pPr>
-      <w:r>
-        <w:rPr>
-          <w:lang w:val="es-ES"/>
-        </w:rPr>
-        <w:t xml:space="preserve">Como administrador del equipo puedo agregar mensajes </w:t>
-      </w:r>
-      <w:r>
-        <w:rPr>
-          <w:lang w:val="es-ES"/>
-        </w:rPr>
-        <w:t>públicos</w:t>
-      </w:r>
-      <w:r>
-        <w:rPr>
-          <w:lang w:val="es-ES"/>
-        </w:rPr>
-        <w:t xml:space="preserve"> con el individuo y manager.</w:t>
-      </w:r>
-    </w:p>
-    <w:p>
-      <w:pPr>
-        <w:rPr>
-          <w:lang w:val="es-ES"/>
-        </w:rPr>
-      </w:pPr>
-      <w:r>
-        <w:rPr>
-          <w:lang w:val="es-ES"/>
-        </w:rPr>
         <w:t xml:space="preserve">Épica: </w:t>
       </w:r>
       <w:r>
         <w:rPr>
           <w:lang w:val="es-ES"/>
         </w:rPr>
-        <w:t>Como manager quiero poder formar</w:t>
-      </w:r>
-      <w:r>
-        <w:rPr>
-          <w:lang w:val="es-ES"/>
-        </w:rPr>
-        <w:t xml:space="preserve"> y asignarme varios</w:t>
-      </w:r>
-      <w:r>
-        <w:rPr>
-          <w:lang w:val="es-ES"/>
-        </w:rPr>
-        <w:t xml:space="preserve"> equipos</w:t>
-      </w:r>
-      <w:r>
-        <w:rPr>
-          <w:lang w:val="es-ES"/>
-        </w:rPr>
-        <w:t xml:space="preserve"> con cada individuo</w:t>
-      </w:r>
-      <w:r>
-        <w:rPr>
-          <w:lang w:val="es-ES"/>
-        </w:rPr>
-        <w:t>.</w:t>
-      </w:r>
-    </w:p>
-    <w:p>
-      <w:pPr>
-        <w:rPr>
-          <w:lang w:val="es-ES"/>
-        </w:rPr>
-      </w:pPr>
-      <w:r>
-        <w:rPr>
-          <w:lang w:val="es-ES"/>
-        </w:rPr>
-        <w:t xml:space="preserve">Épica: </w:t>
-      </w:r>
-      <w:r>
-        <w:rPr>
-          <w:lang w:val="es-ES"/>
-        </w:rPr>
-        <w:t>Como individuo del equipo quiero poder compartir todos los datos de mis avances en un formato web y pdf</w:t>
-      </w:r>
-    </w:p>
-    <w:p>
-      <w:pPr>
-        <w:rPr>
-          <w:lang w:val="es-ES"/>
-        </w:rPr>
-      </w:pPr>
-      <w:r>
-        <w:rPr>
-          <w:lang w:val="es-ES"/>
-        </w:rPr>
-        <w:lastRenderedPageBreak/>
-        <w:t xml:space="preserve">Épica: </w:t>
-      </w:r>
-      <w:r>
-        <w:rPr>
-          <w:lang w:val="es-ES"/>
-        </w:rPr>
-        <w:t xml:space="preserve">Como </w:t>
-      </w:r>
-      <w:r>
-        <w:rPr>
-          <w:lang w:val="es-ES"/>
-        </w:rPr>
-        <w:t>manager</w:t>
-      </w:r>
-      <w:r>
-        <w:rPr>
-          <w:lang w:val="es-ES"/>
-        </w:rPr>
-        <w:t xml:space="preserve"> del equipo quiero poder </w:t>
-      </w:r>
-      <w:r>
-        <w:rPr>
-          <w:lang w:val="es-ES"/>
-        </w:rPr>
-        <w:t>ver</w:t>
-      </w:r>
-      <w:r>
-        <w:rPr>
-          <w:lang w:val="es-ES"/>
-        </w:rPr>
-        <w:t xml:space="preserve"> todos los datos de </w:t>
-      </w:r>
-      <w:r>
-        <w:rPr>
-          <w:lang w:val="es-ES"/>
-        </w:rPr>
-        <w:t>los equipos</w:t>
-      </w:r>
-      <w:r>
-        <w:rPr>
-          <w:lang w:val="es-ES"/>
-        </w:rPr>
-        <w:t xml:space="preserve"> en un formato web y pdf</w:t>
-      </w:r>
-    </w:p>
-    <w:p>
-      <w:pPr>
-        <w:rPr>
-          <w:lang w:val="es-ES"/>
-        </w:rPr>
-      </w:pPr>
-      <w:r>
-        <w:rPr>
-          <w:lang w:val="es-ES"/>
-        </w:rPr>
-        <w:t xml:space="preserve">Épica: </w:t>
-      </w:r>
-      <w:r>
-        <w:rPr>
-          <w:lang w:val="es-ES"/>
-        </w:rPr>
-        <w:t xml:space="preserve">Como </w:t>
-      </w:r>
-      <w:r>
-        <w:rPr>
-          <w:lang w:val="es-ES"/>
-        </w:rPr>
-        <w:t>administrador</w:t>
-      </w:r>
-      <w:r>
-        <w:rPr>
-          <w:lang w:val="es-ES"/>
-        </w:rPr>
-        <w:t xml:space="preserve"> del equipo quiero poder ver todos los datos de los equipos</w:t>
-      </w:r>
-      <w:r>
-        <w:rPr>
-          <w:lang w:val="es-ES"/>
-        </w:rPr>
-        <w:t xml:space="preserve"> y man</w:t>
+        <w:t>Como administrador del equipo quiero poder ver todos los datos de los equipos y man</w:t>
       </w:r>
       <w:r>
         <w:rPr>
@@ -696,13 +591,7 @@
         <w:rPr>
           <w:lang w:val="es-ES"/>
         </w:rPr>
-        <w:t>gers</w:t>
-      </w:r>
-      <w:r>
-        <w:rPr>
-          <w:lang w:val="es-ES"/>
-        </w:rPr>
-        <w:t xml:space="preserve"> en un formato web y pdf</w:t>
+        <w:t>gers en un formato web y pdf</w:t>
       </w:r>
     </w:p>
     <w:p>
@@ -1176,6 +1065,92 @@
       </w:rPr>
     </w:lvl>
   </w:abstractNum>
+  <w:abstractNum w:abstractNumId="4" w15:restartNumberingAfterBreak="0">
+    <w:nsid w:val="675A2C2A"/>
+    <w:multiLevelType w:val="multilevel"/>
+    <w:tmpl w:val="080A001D"/>
+    <w:lvl w:ilvl="0">
+      <w:start w:val="1"/>
+      <w:numFmt w:val="decimal"/>
+      <w:lvlText w:val="%1)"/>
+      <w:lvlJc w:val="left"/>
+      <w:pPr>
+        <w:ind w:left="360" w:hanging="360"/>
+      </w:pPr>
+    </w:lvl>
+    <w:lvl w:ilvl="1">
+      <w:start w:val="1"/>
+      <w:numFmt w:val="lowerLetter"/>
+      <w:lvlText w:val="%2)"/>
+      <w:lvlJc w:val="left"/>
+      <w:pPr>
+        <w:ind w:left="720" w:hanging="360"/>
+      </w:pPr>
+    </w:lvl>
+    <w:lvl w:ilvl="2">
+      <w:start w:val="1"/>
+      <w:numFmt w:val="lowerRoman"/>
+      <w:lvlText w:val="%3)"/>
+      <w:lvlJc w:val="left"/>
+      <w:pPr>
+        <w:ind w:left="1080" w:hanging="360"/>
+      </w:pPr>
+    </w:lvl>
+    <w:lvl w:ilvl="3">
+      <w:start w:val="1"/>
+      <w:numFmt w:val="decimal"/>
+      <w:lvlText w:val="(%4)"/>
+      <w:lvlJc w:val="left"/>
+      <w:pPr>
+        <w:ind w:left="1440" w:hanging="360"/>
+      </w:pPr>
+    </w:lvl>
+    <w:lvl w:ilvl="4">
+      <w:start w:val="1"/>
+      <w:numFmt w:val="lowerLetter"/>
+      <w:lvlText w:val="(%5)"/>
+      <w:lvlJc w:val="left"/>
+      <w:pPr>
+        <w:ind w:left="1800" w:hanging="360"/>
+      </w:pPr>
+    </w:lvl>
+    <w:lvl w:ilvl="5">
+      <w:start w:val="1"/>
+      <w:numFmt w:val="lowerRoman"/>
+      <w:lvlText w:val="(%6)"/>
+      <w:lvlJc w:val="left"/>
+      <w:pPr>
+        <w:ind w:left="2160" w:hanging="360"/>
+      </w:pPr>
+    </w:lvl>
+    <w:lvl w:ilvl="6">
+      <w:start w:val="1"/>
+      <w:numFmt w:val="decimal"/>
+      <w:lvlText w:val="%7."/>
+      <w:lvlJc w:val="left"/>
+      <w:pPr>
+        <w:ind w:left="2520" w:hanging="360"/>
+      </w:pPr>
+    </w:lvl>
+    <w:lvl w:ilvl="7">
+      <w:start w:val="1"/>
+      <w:numFmt w:val="lowerLetter"/>
+      <w:lvlText w:val="%8."/>
+      <w:lvlJc w:val="left"/>
+      <w:pPr>
+        <w:ind w:left="2880" w:hanging="360"/>
+      </w:pPr>
+    </w:lvl>
+    <w:lvl w:ilvl="8">
+      <w:start w:val="1"/>
+      <w:numFmt w:val="lowerRoman"/>
+      <w:lvlText w:val="%9."/>
+      <w:lvlJc w:val="left"/>
+      <w:pPr>
+        <w:ind w:left="3240" w:hanging="360"/>
+      </w:pPr>
+    </w:lvl>
+  </w:abstractNum>
   <w:num w:numId="1" w16cid:durableId="1986423595">
     <w:abstractNumId w:val="0"/>
   </w:num>
@@ -1187,6 +1162,9 @@
   </w:num>
   <w:num w:numId="4" w16cid:durableId="101460966">
     <w:abstractNumId w:val="2"/>
+  </w:num>
+  <w:num w:numId="5" w16cid:durableId="1865171297">
+    <w:abstractNumId w:val="4"/>
   </w:num>
 </w:numbering>
 </file>
